--- a/git.docx
+++ b/git.docx
@@ -83,8 +83,96 @@
         <w:autoSpaceDN w:val="0"/>
         <w:adjustRightInd w:val="0"/>
         <w:spacing w:after="0" w:line="240" w:lineRule="auto"/>
+      </w:pPr>
+      <w:r>
+        <w:rPr>
+          <w:rFonts w:ascii="Lucida Console" w:hAnsi="Lucida Console" w:cs="Lucida Console"/>
+          <w:sz w:val="18"/>
+          <w:szCs w:val="18"/>
+        </w:rPr>
+        <w:t>#</w:t>
+      </w:r>
+      <w:r>
+        <w:rPr>
+          <w:rFonts w:ascii="Lucida Console" w:hAnsi="Lucida Console" w:cs="Lucida Console"/>
+          <w:sz w:val="18"/>
+          <w:szCs w:val="18"/>
+        </w:rPr>
+        <w:t>加入</w:t>
+      </w:r>
+      <w:r>
+        <w:rPr>
+          <w:rFonts w:ascii="Lucida Console" w:hAnsi="Lucida Console" w:cs="Lucida Console"/>
+          <w:sz w:val="18"/>
+          <w:szCs w:val="18"/>
+        </w:rPr>
+        <w:t>demo</w:t>
+      </w:r>
+      <w:r>
         <w:rPr>
           <w:rFonts w:ascii="Lucida Console" w:hAnsi="Lucida Console" w:cs="Lucida Console" w:hint="eastAsia"/>
+          <w:sz w:val="18"/>
+          <w:szCs w:val="18"/>
+        </w:rPr>
+        <w:t>远程</w:t>
+      </w:r>
+      <w:r>
+        <w:rPr>
+          <w:rFonts w:ascii="Lucida Console" w:hAnsi="Lucida Console" w:cs="Lucida Console"/>
+          <w:sz w:val="18"/>
+          <w:szCs w:val="18"/>
+        </w:rPr>
+        <w:t>主机</w:t>
+      </w:r>
+      <w:r>
+        <w:rPr>
+          <w:rFonts w:ascii="Lucida Console" w:hAnsi="Lucida Console" w:cs="Lucida Console" w:hint="eastAsia"/>
+          <w:sz w:val="18"/>
+          <w:szCs w:val="18"/>
+        </w:rPr>
+        <w:t>链接</w:t>
+      </w:r>
+      <w:r>
+        <w:rPr>
+          <w:rFonts w:ascii="Lucida Console" w:hAnsi="Lucida Console" w:cs="Lucida Console"/>
+          <w:sz w:val="18"/>
+          <w:szCs w:val="18"/>
+        </w:rPr>
+        <w:t>到</w:t>
+      </w:r>
+      <w:r>
+        <w:rPr>
+          <w:rFonts w:ascii="Lucida Console" w:hAnsi="Lucida Console" w:cs="Lucida Console"/>
+          <w:sz w:val="18"/>
+          <w:szCs w:val="18"/>
+        </w:rPr>
+        <w:t>StudyResources</w:t>
+      </w:r>
+      <w:r>
+        <w:rPr>
+          <w:rFonts w:ascii="Lucida Console" w:hAnsi="Lucida Console" w:cs="Lucida Console" w:hint="eastAsia"/>
+          <w:sz w:val="18"/>
+          <w:szCs w:val="18"/>
+        </w:rPr>
+        <w:t>仓库</w:t>
+      </w:r>
+      <w:r>
+        <w:rPr>
+          <w:rFonts w:ascii="Lucida Console" w:hAnsi="Lucida Console" w:cs="Lucida Console"/>
+          <w:sz w:val="18"/>
+          <w:szCs w:val="18"/>
+        </w:rPr>
+        <w:t>中</w:t>
+      </w:r>
+    </w:p>
+    <w:p>
+      <w:pPr>
+        <w:autoSpaceDE w:val="0"/>
+        <w:autoSpaceDN w:val="0"/>
+        <w:adjustRightInd w:val="0"/>
+        <w:spacing w:after="0" w:line="240" w:lineRule="auto"/>
+        <w:rPr>
+          <w:rFonts w:ascii="Lucida Console" w:hAnsi="Lucida Console" w:cs="Lucida Console"/>
           <w:sz w:val="18"/>
           <w:szCs w:val="18"/>
         </w:rPr>
@@ -115,79 +203,7 @@
           <w:sz w:val="18"/>
           <w:szCs w:val="18"/>
         </w:rPr>
-        <w:t xml:space="preserve"> #</w:t>
-      </w:r>
-      <w:r>
-        <w:rPr>
-          <w:rFonts w:ascii="Lucida Console" w:hAnsi="Lucida Console" w:cs="Lucida Console" w:hint="eastAsia"/>
-          <w:sz w:val="18"/>
-          <w:szCs w:val="18"/>
-        </w:rPr>
-        <w:t>链接</w:t>
-      </w:r>
-      <w:r>
-        <w:rPr>
-          <w:rFonts w:ascii="Lucida Console" w:hAnsi="Lucida Console" w:cs="Lucida Console"/>
-          <w:sz w:val="18"/>
-          <w:szCs w:val="18"/>
-        </w:rPr>
-        <w:t>到</w:t>
-      </w:r>
-      <w:r>
-        <w:rPr>
-          <w:rFonts w:ascii="Lucida Console" w:hAnsi="Lucida Console" w:cs="Lucida Console"/>
-          <w:sz w:val="18"/>
-          <w:szCs w:val="18"/>
-        </w:rPr>
-        <w:t>StudyResources</w:t>
-      </w:r>
-      <w:r>
-        <w:rPr>
-          <w:rFonts w:ascii="Lucida Console" w:hAnsi="Lucida Console" w:cs="Lucida Console" w:hint="eastAsia"/>
-          <w:sz w:val="18"/>
-          <w:szCs w:val="18"/>
-        </w:rPr>
-        <w:t>仓库</w:t>
-      </w:r>
-      <w:r>
-        <w:rPr>
-          <w:rFonts w:ascii="Lucida Console" w:hAnsi="Lucida Console" w:cs="Lucida Console"/>
-          <w:sz w:val="18"/>
-          <w:szCs w:val="18"/>
-        </w:rPr>
-        <w:t>中</w:t>
-      </w:r>
-      <w:r>
-        <w:rPr>
-          <w:rFonts w:ascii="Lucida Console" w:hAnsi="Lucida Console" w:cs="Lucida Console" w:hint="eastAsia"/>
-          <w:sz w:val="18"/>
-          <w:szCs w:val="18"/>
-        </w:rPr>
-        <w:t>并</w:t>
-      </w:r>
-      <w:r>
-        <w:rPr>
-          <w:rFonts w:ascii="Lucida Console" w:hAnsi="Lucida Console" w:cs="Lucida Console"/>
-          <w:sz w:val="18"/>
-          <w:szCs w:val="18"/>
-        </w:rPr>
-        <w:t>加入</w:t>
-      </w:r>
-      <w:r>
-        <w:rPr>
-          <w:rFonts w:ascii="Lucida Console" w:hAnsi="Lucida Console" w:cs="Lucida Console"/>
-          <w:sz w:val="18"/>
-          <w:szCs w:val="18"/>
-        </w:rPr>
-        <w:t>demo</w:t>
-      </w:r>
-      <w:r>
-        <w:rPr>
-          <w:rFonts w:ascii="Lucida Console" w:hAnsi="Lucida Console" w:cs="Lucida Console" w:hint="eastAsia"/>
-          <w:sz w:val="18"/>
-          <w:szCs w:val="18"/>
-        </w:rPr>
-        <w:t>分支</w:t>
+        <w:t xml:space="preserve"> </w:t>
       </w:r>
     </w:p>
     <w:p>
@@ -197,6 +213,255 @@
         <w:adjustRightInd w:val="0"/>
         <w:spacing w:after="0" w:line="240" w:lineRule="auto"/>
         <w:rPr>
+          <w:rFonts w:ascii="Lucida Console" w:hAnsi="Lucida Console" w:cs="Lucida Console"/>
+          <w:sz w:val="18"/>
+          <w:szCs w:val="18"/>
+        </w:rPr>
+      </w:pPr>
+    </w:p>
+    <w:p>
+      <w:pPr>
+        <w:autoSpaceDE w:val="0"/>
+        <w:autoSpaceDN w:val="0"/>
+        <w:adjustRightInd w:val="0"/>
+        <w:spacing w:after="0" w:line="240" w:lineRule="auto"/>
+        <w:rPr>
+          <w:rFonts w:ascii="Lucida Console" w:hAnsi="Lucida Console" w:cs="Lucida Console"/>
+          <w:sz w:val="18"/>
+          <w:szCs w:val="18"/>
+        </w:rPr>
+      </w:pPr>
+      <w:r>
+        <w:rPr>
+          <w:rFonts w:ascii="Lucida Console" w:hAnsi="Lucida Console" w:cs="Lucida Console" w:hint="eastAsia"/>
+          <w:sz w:val="18"/>
+          <w:szCs w:val="18"/>
+        </w:rPr>
+        <w:t>git</w:t>
+      </w:r>
+      <w:r>
+        <w:rPr>
+          <w:rFonts w:ascii="Lucida Console" w:hAnsi="Lucida Console" w:cs="Lucida Console"/>
+          <w:sz w:val="18"/>
+          <w:szCs w:val="18"/>
+        </w:rPr>
+        <w:t xml:space="preserve"> push -u demo master</w:t>
+      </w:r>
+    </w:p>
+    <w:p>
+      <w:pPr>
+        <w:autoSpaceDE w:val="0"/>
+        <w:autoSpaceDN w:val="0"/>
+        <w:adjustRightInd w:val="0"/>
+        <w:spacing w:after="0" w:line="240" w:lineRule="auto"/>
+        <w:rPr>
+          <w:rFonts w:ascii="Lucida Console" w:hAnsi="Lucida Console" w:cs="Lucida Console"/>
+          <w:sz w:val="18"/>
+          <w:szCs w:val="18"/>
+        </w:rPr>
+      </w:pPr>
+      <w:r>
+        <w:rPr>
+          <w:rFonts w:ascii="Lucida Console" w:hAnsi="Lucida Console" w:cs="Lucida Console"/>
+          <w:sz w:val="18"/>
+          <w:szCs w:val="18"/>
+        </w:rPr>
+        <w:t>#</w:t>
+      </w:r>
+      <w:r>
+        <w:rPr>
+          <w:rFonts w:ascii="Lucida Console" w:hAnsi="Lucida Console" w:cs="Lucida Console" w:hint="eastAsia"/>
+          <w:sz w:val="18"/>
+          <w:szCs w:val="18"/>
+        </w:rPr>
+        <w:t>将</w:t>
+      </w:r>
+      <w:r>
+        <w:rPr>
+          <w:rFonts w:ascii="Lucida Console" w:hAnsi="Lucida Console" w:cs="Lucida Console"/>
+          <w:sz w:val="18"/>
+          <w:szCs w:val="18"/>
+        </w:rPr>
+        <w:t>demo</w:t>
+      </w:r>
+      <w:r>
+        <w:rPr>
+          <w:rFonts w:ascii="Lucida Console" w:hAnsi="Lucida Console" w:cs="Lucida Console" w:hint="eastAsia"/>
+          <w:sz w:val="18"/>
+          <w:szCs w:val="18"/>
+        </w:rPr>
+        <w:t xml:space="preserve"> </w:t>
+      </w:r>
+      <w:r>
+        <w:rPr>
+          <w:rFonts w:ascii="Lucida Console" w:hAnsi="Lucida Console" w:cs="Lucida Console"/>
+          <w:sz w:val="18"/>
+          <w:szCs w:val="18"/>
+        </w:rPr>
+        <w:t>push</w:t>
+      </w:r>
+      <w:r>
+        <w:rPr>
+          <w:rFonts w:ascii="Lucida Console" w:hAnsi="Lucida Console" w:cs="Lucida Console"/>
+          <w:sz w:val="18"/>
+          <w:szCs w:val="18"/>
+        </w:rPr>
+        <w:t>到</w:t>
+      </w:r>
+      <w:r>
+        <w:rPr>
+          <w:rFonts w:ascii="Lucida Console" w:hAnsi="Lucida Console" w:cs="Lucida Console"/>
+          <w:sz w:val="18"/>
+          <w:szCs w:val="18"/>
+        </w:rPr>
+        <w:t>master</w:t>
+      </w:r>
+      <w:r>
+        <w:rPr>
+          <w:rFonts w:ascii="Lucida Console" w:hAnsi="Lucida Console" w:cs="Lucida Console"/>
+          <w:sz w:val="18"/>
+          <w:szCs w:val="18"/>
+        </w:rPr>
+        <w:t>分支</w:t>
+      </w:r>
+    </w:p>
+    <w:p>
+      <w:pPr>
+        <w:autoSpaceDE w:val="0"/>
+        <w:autoSpaceDN w:val="0"/>
+        <w:adjustRightInd w:val="0"/>
+        <w:spacing w:after="0" w:line="240" w:lineRule="auto"/>
+        <w:rPr>
+          <w:rFonts w:ascii="Lucida Console" w:hAnsi="Lucida Console" w:cs="Lucida Console" w:hint="eastAsia"/>
+          <w:sz w:val="18"/>
+          <w:szCs w:val="18"/>
+        </w:rPr>
+      </w:pPr>
+      <w:r>
+        <w:rPr>
+          <w:rFonts w:ascii="Lucida Console" w:hAnsi="Lucida Console" w:cs="Lucida Console" w:hint="eastAsia"/>
+          <w:sz w:val="18"/>
+          <w:szCs w:val="18"/>
+        </w:rPr>
+        <w:t>#</w:t>
+      </w:r>
+      <w:r>
+        <w:rPr>
+          <w:rFonts w:ascii="Lucida Console" w:hAnsi="Lucida Console" w:cs="Lucida Console" w:hint="eastAsia"/>
+          <w:sz w:val="18"/>
+          <w:szCs w:val="18"/>
+        </w:rPr>
+        <w:t>来源</w:t>
+      </w:r>
+      <w:r>
+        <w:rPr>
+          <w:rFonts w:ascii="Lucida Console" w:hAnsi="Lucida Console" w:cs="Lucida Console"/>
+          <w:sz w:val="18"/>
+          <w:szCs w:val="18"/>
+        </w:rPr>
+        <w:t>到目的。</w:t>
+      </w:r>
+    </w:p>
+    <w:p>
+      <w:pPr>
+        <w:autoSpaceDE w:val="0"/>
+        <w:autoSpaceDN w:val="0"/>
+        <w:adjustRightInd w:val="0"/>
+        <w:spacing w:after="0" w:line="240" w:lineRule="auto"/>
+        <w:rPr>
+          <w:rFonts w:ascii="SimSun" w:eastAsia="SimSun" w:hAnsi="SimSun" w:cs="SimSun"/>
+        </w:rPr>
+      </w:pPr>
+      <w:r>
+        <w:rPr>
+          <w:rFonts w:hint="eastAsia"/>
+        </w:rPr>
+        <w:t>#</w:t>
+      </w:r>
+      <w:r>
+        <w:t>所以</w:t>
+      </w:r>
+      <w:r>
+        <w:t>git pull</w:t>
+      </w:r>
+      <w:r>
+        <w:t>是</w:t>
+      </w:r>
+      <w:r>
+        <w:t>&lt;</w:t>
+      </w:r>
+      <w:r>
+        <w:t>远程分支</w:t>
+      </w:r>
+      <w:r>
+        <w:t>&gt;:&lt;</w:t>
+      </w:r>
+      <w:r>
+        <w:t>本地分支</w:t>
+      </w:r>
+      <w:r>
+        <w:t>&gt;</w:t>
+      </w:r>
+      <w:r>
+        <w:t>，而</w:t>
+      </w:r>
+      <w:r>
+        <w:t>git push</w:t>
+      </w:r>
+      <w:r>
+        <w:t>是</w:t>
+      </w:r>
+      <w:r>
+        <w:t>&lt;</w:t>
+      </w:r>
+      <w:r>
+        <w:t>本地分支</w:t>
+      </w:r>
+      <w:r>
+        <w:t>&gt;:&lt;</w:t>
+      </w:r>
+      <w:r>
+        <w:t>远程分支</w:t>
+      </w:r>
+      <w:r>
+        <w:t>&gt;</w:t>
+      </w:r>
+      <w:r>
+        <w:rPr>
+          <w:rFonts w:ascii="SimSun" w:eastAsia="SimSun" w:hAnsi="SimSun" w:cs="SimSun" w:hint="eastAsia"/>
+        </w:rPr>
+        <w:t>。</w:t>
+      </w:r>
+    </w:p>
+    <w:p>
+      <w:pPr>
+        <w:autoSpaceDE w:val="0"/>
+        <w:autoSpaceDN w:val="0"/>
+        <w:adjustRightInd w:val="0"/>
+        <w:spacing w:after="0" w:line="240" w:lineRule="auto"/>
+        <w:rPr>
+          <w:rFonts w:ascii="SimSun" w:eastAsia="SimSun" w:hAnsi="SimSun" w:cs="SimSun"/>
+        </w:rPr>
+      </w:pPr>
+    </w:p>
+    <w:p>
+      <w:pPr>
+        <w:autoSpaceDE w:val="0"/>
+        <w:autoSpaceDN w:val="0"/>
+        <w:adjustRightInd w:val="0"/>
+        <w:spacing w:after="0" w:line="240" w:lineRule="auto"/>
+        <w:rPr>
+          <w:rFonts w:ascii="SimSun" w:eastAsia="SimSun" w:hAnsi="SimSun" w:cs="SimSun"/>
+        </w:rPr>
+      </w:pPr>
+    </w:p>
+    <w:p>
+      <w:pPr>
+        <w:autoSpaceDE w:val="0"/>
+        <w:autoSpaceDN w:val="0"/>
+        <w:adjustRightInd w:val="0"/>
+        <w:spacing w:after="0" w:line="240" w:lineRule="auto"/>
+        <w:rPr>
           <w:rFonts w:ascii="Lucida Console" w:hAnsi="Lucida Console" w:cs="Lucida Console" w:hint="eastAsia"/>
           <w:sz w:val="18"/>
           <w:szCs w:val="18"/>
@@ -204,6 +469,19 @@
       </w:pPr>
       <w:bookmarkStart w:id="0" w:name="_GoBack"/>
       <w:bookmarkEnd w:id="0"/>
+    </w:p>
+    <w:p>
+      <w:pPr>
+        <w:autoSpaceDE w:val="0"/>
+        <w:autoSpaceDN w:val="0"/>
+        <w:adjustRightInd w:val="0"/>
+        <w:spacing w:after="0" w:line="240" w:lineRule="auto"/>
+        <w:rPr>
+          <w:rFonts w:ascii="Lucida Console" w:hAnsi="Lucida Console" w:cs="Lucida Console" w:hint="eastAsia"/>
+          <w:sz w:val="18"/>
+          <w:szCs w:val="18"/>
+        </w:rPr>
+      </w:pPr>
     </w:p>
     <w:p>
       <w:pPr>
